--- a/src/main/resources/bema/uzb_passport.docx
+++ b/src/main/resources/bema/uzb_passport.docx
@@ -234,7 +234,6 @@
             <w:tcBorders>
               <w:top w:val="single" w:sz="4" w:space="0" w:color="auto"/>
             </w:tcBorders>
-            <w:shd w:val="clear" w:color="auto" w:fill="auto"/>
           </w:tcPr>
           <w:p>
             <w:pPr>
@@ -332,7 +331,6 @@
         <w:tc>
           <w:tcPr>
             <w:tcW w:w="4428" w:type="dxa"/>
-            <w:shd w:val="clear" w:color="auto" w:fill="auto"/>
           </w:tcPr>
           <w:p>
             <w:pPr>
@@ -366,7 +364,6 @@
         <w:tc>
           <w:tcPr>
             <w:tcW w:w="4894" w:type="dxa"/>
-            <w:shd w:val="clear" w:color="auto" w:fill="auto"/>
           </w:tcPr>
           <w:p>
             <w:pPr>
@@ -436,7 +433,6 @@
               <w:top w:val="single" w:sz="4" w:space="0" w:color="auto"/>
               <w:right w:val="single" w:sz="4" w:space="0" w:color="auto"/>
             </w:tcBorders>
-            <w:shd w:val="clear" w:color="auto" w:fill="auto"/>
             <w:vAlign w:val="center"/>
           </w:tcPr>
           <w:p>
@@ -484,7 +480,6 @@
               <w:left w:val="single" w:sz="4" w:space="0" w:color="auto"/>
               <w:right w:val="single" w:sz="4" w:space="0" w:color="auto"/>
             </w:tcBorders>
-            <w:shd w:val="clear" w:color="auto" w:fill="auto"/>
           </w:tcPr>
           <w:p>
             <w:pPr>
@@ -516,7 +511,6 @@
               <w:left w:val="single" w:sz="4" w:space="0" w:color="auto"/>
               <w:right w:val="single" w:sz="4" w:space="0" w:color="auto"/>
             </w:tcBorders>
-            <w:shd w:val="clear" w:color="auto" w:fill="auto"/>
           </w:tcPr>
           <w:p>
             <w:pPr>
@@ -547,7 +541,6 @@
               <w:top w:val="single" w:sz="4" w:space="0" w:color="auto"/>
               <w:left w:val="single" w:sz="4" w:space="0" w:color="auto"/>
             </w:tcBorders>
-            <w:shd w:val="clear" w:color="auto" w:fill="auto"/>
           </w:tcPr>
           <w:p>
             <w:pPr>
@@ -583,7 +576,6 @@
             <w:tcBorders>
               <w:right w:val="single" w:sz="4" w:space="0" w:color="auto"/>
             </w:tcBorders>
-            <w:shd w:val="clear" w:color="auto" w:fill="auto"/>
           </w:tcPr>
           <w:p>
             <w:pPr>
@@ -606,7 +598,6 @@
               <w:left w:val="single" w:sz="4" w:space="0" w:color="auto"/>
               <w:right w:val="single" w:sz="4" w:space="0" w:color="auto"/>
             </w:tcBorders>
-            <w:shd w:val="clear" w:color="auto" w:fill="auto"/>
           </w:tcPr>
           <w:p>
             <w:pPr>
@@ -640,7 +631,6 @@
               <w:left w:val="single" w:sz="4" w:space="0" w:color="auto"/>
               <w:right w:val="single" w:sz="4" w:space="0" w:color="auto"/>
             </w:tcBorders>
-            <w:shd w:val="clear" w:color="auto" w:fill="auto"/>
           </w:tcPr>
           <w:p>
             <w:pPr>
@@ -673,7 +663,6 @@
             <w:tcBorders>
               <w:left w:val="single" w:sz="4" w:space="0" w:color="auto"/>
             </w:tcBorders>
-            <w:shd w:val="clear" w:color="auto" w:fill="auto"/>
           </w:tcPr>
           <w:p>
             <w:pPr>
@@ -736,7 +725,6 @@
           <w:tcPr>
             <w:tcW w:w="2320" w:type="dxa"/>
             <w:vMerge w:val="restart"/>
-            <w:shd w:val="clear" w:color="auto" w:fill="auto"/>
           </w:tcPr>
           <w:p>
             <w:pPr>
@@ -787,7 +775,6 @@
               <w:tc>
                 <w:tcPr>
                   <w:tcW w:w="1785" w:type="dxa"/>
-                  <w:shd w:val="clear" w:color="auto" w:fill="auto"/>
                   <w:vAlign w:val="center"/>
                 </w:tcPr>
                 <w:p>
@@ -835,7 +822,6 @@
           <w:tcPr>
             <w:tcW w:w="6860" w:type="dxa"/>
             <w:gridSpan w:val="4"/>
-            <w:shd w:val="clear" w:color="auto" w:fill="auto"/>
           </w:tcPr>
           <w:p>
             <w:pPr>
@@ -870,7 +856,6 @@
           <w:tcPr>
             <w:tcW w:w="2320" w:type="dxa"/>
             <w:vMerge/>
-            <w:shd w:val="clear" w:color="auto" w:fill="auto"/>
           </w:tcPr>
           <w:p>
             <w:pPr>
@@ -890,7 +875,6 @@
           <w:tcPr>
             <w:tcW w:w="6860" w:type="dxa"/>
             <w:gridSpan w:val="4"/>
-            <w:shd w:val="clear" w:color="auto" w:fill="auto"/>
           </w:tcPr>
           <w:p>
             <w:pPr>
@@ -926,7 +910,6 @@
           <w:tcPr>
             <w:tcW w:w="2320" w:type="dxa"/>
             <w:vMerge/>
-            <w:shd w:val="clear" w:color="auto" w:fill="auto"/>
           </w:tcPr>
           <w:p>
             <w:pPr>
@@ -946,7 +929,6 @@
           <w:tcPr>
             <w:tcW w:w="6860" w:type="dxa"/>
             <w:gridSpan w:val="4"/>
-            <w:shd w:val="clear" w:color="auto" w:fill="auto"/>
           </w:tcPr>
           <w:p>
             <w:pPr>
@@ -981,7 +963,6 @@
           <w:tcPr>
             <w:tcW w:w="2320" w:type="dxa"/>
             <w:vMerge/>
-            <w:shd w:val="clear" w:color="auto" w:fill="auto"/>
           </w:tcPr>
           <w:p>
             <w:pPr>
@@ -1001,7 +982,6 @@
           <w:tcPr>
             <w:tcW w:w="6860" w:type="dxa"/>
             <w:gridSpan w:val="4"/>
-            <w:shd w:val="clear" w:color="auto" w:fill="auto"/>
           </w:tcPr>
           <w:p>
             <w:pPr>
@@ -1035,7 +1015,6 @@
           <w:tcPr>
             <w:tcW w:w="2320" w:type="dxa"/>
             <w:vMerge/>
-            <w:shd w:val="clear" w:color="auto" w:fill="auto"/>
           </w:tcPr>
           <w:p>
             <w:pPr>
@@ -1055,7 +1034,6 @@
           <w:tcPr>
             <w:tcW w:w="6860" w:type="dxa"/>
             <w:gridSpan w:val="4"/>
-            <w:shd w:val="clear" w:color="auto" w:fill="auto"/>
           </w:tcPr>
           <w:p>
             <w:pPr>
@@ -1108,7 +1086,6 @@
           <w:tcPr>
             <w:tcW w:w="2320" w:type="dxa"/>
             <w:vMerge/>
-            <w:shd w:val="clear" w:color="auto" w:fill="auto"/>
           </w:tcPr>
           <w:p>
             <w:pPr>
@@ -1128,7 +1105,6 @@
           <w:tcPr>
             <w:tcW w:w="5796" w:type="dxa"/>
             <w:gridSpan w:val="3"/>
-            <w:shd w:val="clear" w:color="auto" w:fill="auto"/>
           </w:tcPr>
           <w:p>
             <w:pPr>
@@ -1156,7 +1132,6 @@
         <w:tc>
           <w:tcPr>
             <w:tcW w:w="1064" w:type="dxa"/>
-            <w:shd w:val="clear" w:color="auto" w:fill="auto"/>
           </w:tcPr>
           <w:p>
             <w:pPr>
@@ -1182,7 +1157,6 @@
           <w:tcPr>
             <w:tcW w:w="2320" w:type="dxa"/>
             <w:vMerge/>
-            <w:shd w:val="clear" w:color="auto" w:fill="auto"/>
           </w:tcPr>
           <w:p>
             <w:pPr>
@@ -1202,7 +1176,6 @@
           <w:tcPr>
             <w:tcW w:w="6860" w:type="dxa"/>
             <w:gridSpan w:val="4"/>
-            <w:shd w:val="clear" w:color="auto" w:fill="auto"/>
           </w:tcPr>
           <w:p>
             <w:pPr>
@@ -1239,7 +1212,6 @@
           <w:tcPr>
             <w:tcW w:w="2320" w:type="dxa"/>
             <w:vMerge/>
-            <w:shd w:val="clear" w:color="auto" w:fill="auto"/>
           </w:tcPr>
           <w:p>
             <w:pPr>
@@ -1259,7 +1231,6 @@
           <w:tcPr>
             <w:tcW w:w="6860" w:type="dxa"/>
             <w:gridSpan w:val="4"/>
-            <w:shd w:val="clear" w:color="auto" w:fill="auto"/>
           </w:tcPr>
           <w:p>
             <w:pPr>
@@ -1294,7 +1265,6 @@
           <w:tcPr>
             <w:tcW w:w="2320" w:type="dxa"/>
             <w:vMerge/>
-            <w:shd w:val="clear" w:color="auto" w:fill="auto"/>
           </w:tcPr>
           <w:p>
             <w:pPr>
@@ -1314,7 +1284,6 @@
           <w:tcPr>
             <w:tcW w:w="6860" w:type="dxa"/>
             <w:gridSpan w:val="4"/>
-            <w:shd w:val="clear" w:color="auto" w:fill="auto"/>
           </w:tcPr>
           <w:p>
             <w:pPr>
@@ -1350,7 +1319,6 @@
           <w:tcPr>
             <w:tcW w:w="2320" w:type="dxa"/>
             <w:vMerge/>
-            <w:shd w:val="clear" w:color="auto" w:fill="auto"/>
           </w:tcPr>
           <w:p>
             <w:pPr>
@@ -1372,7 +1340,6 @@
             <w:tcBorders>
               <w:right w:val="single" w:sz="4" w:space="0" w:color="auto"/>
             </w:tcBorders>
-            <w:shd w:val="clear" w:color="auto" w:fill="auto"/>
           </w:tcPr>
           <w:p>
             <w:pPr>
@@ -1403,7 +1370,6 @@
             <w:tcBorders>
               <w:left w:val="single" w:sz="4" w:space="0" w:color="auto"/>
             </w:tcBorders>
-            <w:shd w:val="clear" w:color="auto" w:fill="auto"/>
           </w:tcPr>
           <w:p>
             <w:pPr>
@@ -1437,7 +1403,6 @@
           <w:tcPr>
             <w:tcW w:w="2320" w:type="dxa"/>
             <w:vMerge/>
-            <w:shd w:val="clear" w:color="auto" w:fill="auto"/>
           </w:tcPr>
           <w:p>
             <w:pPr>
@@ -1459,7 +1424,6 @@
             <w:tcBorders>
               <w:right w:val="single" w:sz="4" w:space="0" w:color="auto"/>
             </w:tcBorders>
-            <w:shd w:val="clear" w:color="auto" w:fill="auto"/>
           </w:tcPr>
           <w:p>
             <w:pPr>
@@ -1493,7 +1457,6 @@
             <w:tcBorders>
               <w:left w:val="single" w:sz="4" w:space="0" w:color="auto"/>
             </w:tcBorders>
-            <w:shd w:val="clear" w:color="auto" w:fill="auto"/>
           </w:tcPr>
           <w:p>
             <w:pPr>
@@ -1526,7 +1489,6 @@
           <w:tcPr>
             <w:tcW w:w="2320" w:type="dxa"/>
             <w:vMerge/>
-            <w:shd w:val="clear" w:color="auto" w:fill="auto"/>
           </w:tcPr>
           <w:p>
             <w:pPr>
@@ -1545,7 +1507,6 @@
         <w:tc>
           <w:tcPr>
             <w:tcW w:w="1773" w:type="dxa"/>
-            <w:shd w:val="clear" w:color="auto" w:fill="auto"/>
           </w:tcPr>
           <w:p>
             <w:pPr>
@@ -1566,7 +1527,6 @@
           <w:tcPr>
             <w:tcW w:w="5310" w:type="dxa"/>
             <w:gridSpan w:val="4"/>
-            <w:shd w:val="clear" w:color="auto" w:fill="auto"/>
           </w:tcPr>
           <w:p>
             <w:pPr>
@@ -1592,7 +1552,6 @@
           <w:tcPr>
             <w:tcW w:w="2320" w:type="dxa"/>
             <w:vMerge/>
-            <w:shd w:val="clear" w:color="auto" w:fill="auto"/>
           </w:tcPr>
           <w:p>
             <w:pPr>
@@ -1615,7 +1574,6 @@
             <w:tcBorders>
               <w:right w:val="single" w:sz="4" w:space="0" w:color="auto"/>
             </w:tcBorders>
-            <w:shd w:val="clear" w:color="auto" w:fill="auto"/>
           </w:tcPr>
           <w:p>
             <w:pPr>
@@ -1646,7 +1604,6 @@
             <w:tcBorders>
               <w:left w:val="single" w:sz="4" w:space="0" w:color="auto"/>
             </w:tcBorders>
-            <w:shd w:val="clear" w:color="auto" w:fill="auto"/>
           </w:tcPr>
           <w:p>
             <w:pPr>
@@ -1679,7 +1636,6 @@
           <w:tcPr>
             <w:tcW w:w="2320" w:type="dxa"/>
             <w:vMerge/>
-            <w:shd w:val="clear" w:color="auto" w:fill="auto"/>
           </w:tcPr>
           <w:p>
             <w:pPr>
@@ -1702,7 +1658,6 @@
             <w:tcBorders>
               <w:right w:val="single" w:sz="4" w:space="0" w:color="auto"/>
             </w:tcBorders>
-            <w:shd w:val="clear" w:color="auto" w:fill="auto"/>
           </w:tcPr>
           <w:p>
             <w:pPr>
@@ -1737,7 +1692,6 @@
             <w:tcBorders>
               <w:left w:val="single" w:sz="4" w:space="0" w:color="auto"/>
             </w:tcBorders>
-            <w:shd w:val="clear" w:color="auto" w:fill="auto"/>
           </w:tcPr>
           <w:p>
             <w:pPr>
@@ -1769,7 +1723,6 @@
           <w:tcPr>
             <w:tcW w:w="2320" w:type="dxa"/>
             <w:vMerge/>
-            <w:shd w:val="clear" w:color="auto" w:fill="auto"/>
           </w:tcPr>
           <w:p>
             <w:pPr>
@@ -1789,7 +1742,6 @@
           <w:tcPr>
             <w:tcW w:w="3563" w:type="dxa"/>
             <w:gridSpan w:val="2"/>
-            <w:shd w:val="clear" w:color="auto" w:fill="auto"/>
           </w:tcPr>
           <w:p>
             <w:pPr>
@@ -1834,7 +1786,6 @@
           <w:tcPr>
             <w:tcW w:w="3520" w:type="dxa"/>
             <w:gridSpan w:val="3"/>
-            <w:shd w:val="clear" w:color="auto" w:fill="auto"/>
           </w:tcPr>
           <w:p>
             <w:pPr>
@@ -1861,7 +1812,6 @@
           <w:tcPr>
             <w:tcW w:w="2320" w:type="dxa"/>
             <w:vMerge/>
-            <w:shd w:val="clear" w:color="auto" w:fill="auto"/>
           </w:tcPr>
           <w:p>
             <w:pPr>
@@ -1881,7 +1831,6 @@
           <w:tcPr>
             <w:tcW w:w="3563" w:type="dxa"/>
             <w:gridSpan w:val="2"/>
-            <w:shd w:val="clear" w:color="auto" w:fill="auto"/>
           </w:tcPr>
           <w:p>
             <w:pPr>
@@ -1913,7 +1862,6 @@
           <w:tcPr>
             <w:tcW w:w="3297" w:type="dxa"/>
             <w:gridSpan w:val="2"/>
-            <w:shd w:val="clear" w:color="auto" w:fill="auto"/>
           </w:tcPr>
           <w:p>
             <w:pPr>
@@ -1931,6 +1879,62 @@
         </w:tc>
       </w:tr>
     </w:tbl>
+    <w:p>
+      <w:pPr>
+        <w:rPr>
+          <w:rFonts w:ascii="Times New Roman" w:hAnsi="Times New Roman" w:cs="Times New Roman"/>
+          <w:i/>
+        </w:rPr>
+      </w:pPr>
+      <w:r>
+        <w:rPr>
+          <w:i/>
+        </w:rPr>
+        <w:t xml:space="preserve">                                                                                                                                                                 </w:t>
+      </w:r>
+      <w:r>
+        <w:rPr>
+          <w:rFonts w:ascii="Times New Roman" w:hAnsi="Times New Roman" w:cs="Times New Roman"/>
+          <w:i/>
+        </w:rPr>
+        <w:t xml:space="preserve">Область машиночитаемого кода </w:t>
+      </w:r>
+    </w:p>
+    <w:p>
+      <w:pPr>
+        <w:rPr>
+          <w:rFonts w:ascii="Times New Roman" w:hAnsi="Times New Roman" w:cs="Times New Roman"/>
+          <w:i/>
+        </w:rPr>
+      </w:pPr>
+      <w:r>
+        <w:rPr>
+          <w:rFonts w:ascii="Times New Roman" w:hAnsi="Times New Roman" w:cs="Times New Roman"/>
+          <w:i/>
+        </w:rPr>
+        <w:t xml:space="preserve">Область машиночитаемого кода </w:t>
+      </w:r>
+    </w:p>
+    <w:p/>
+    <w:p/>
+    <w:p/>
+    <w:p>
+      <w:pPr>
+        <w:contextualSpacing/>
+        <w:rPr>
+          <w:rFonts w:ascii="Times New Roman" w:hAnsi="Times New Roman" w:cs="Times New Roman"/>
+          <w:sz w:val="26"/>
+          <w:szCs w:val="26"/>
+        </w:rPr>
+      </w:pPr>
+      <w:r>
+        <w:rPr>
+          <w:rFonts w:ascii="Times New Roman" w:hAnsi="Times New Roman"/>
+          <w:i/>
+        </w:rPr>
+        <w:t>Перевод выполнила переводчик Дубовик Элеонора Александровна</w:t>
+      </w:r>
+    </w:p>
     <w:p>
       <w:pPr>
         <w:contextualSpacing/>
@@ -1946,20 +1950,9 @@
         <w:contextualSpacing/>
         <w:rPr>
           <w:rFonts w:ascii="Times New Roman" w:hAnsi="Times New Roman" w:cs="Times New Roman"/>
-          <w:sz w:val="26"/>
-          <w:szCs w:val="26"/>
-        </w:rPr>
-      </w:pPr>
-    </w:p>
-    <w:p>
-      <w:pPr>
-        <w:contextualSpacing/>
-        <w:rPr>
-          <w:rFonts w:ascii="Times New Roman" w:hAnsi="Times New Roman" w:cs="Times New Roman"/>
           <w:i/>
           <w:sz w:val="26"/>
           <w:szCs w:val="26"/>
-          <w:lang w:val="en-US"/>
         </w:rPr>
       </w:pPr>
     </w:p>

--- a/src/main/resources/bema/uzb_passport.docx
+++ b/src/main/resources/bema/uzb_passport.docx
@@ -1927,6 +1927,79 @@
           <w:szCs w:val="26"/>
         </w:rPr>
       </w:pPr>
+      <w:r>
+        <w:rPr>
+          <w:rFonts w:ascii="Times New Roman" w:hAnsi="Times New Roman"/>
+          <w:i/>
+          <w:noProof/>
+        </w:rPr>
+        <mc:AlternateContent>
+          <mc:Choice Requires="wps">
+            <w:drawing>
+              <wp:anchor distT="0" distB="0" distL="114300" distR="114300" simplePos="0" relativeHeight="251659264" behindDoc="0" locked="0" layoutInCell="1" allowOverlap="1" wp14:anchorId="3B4A1104" wp14:editId="36F257D2">
+                <wp:simplePos x="0" y="0"/>
+                <wp:positionH relativeFrom="column">
+                  <wp:posOffset>4278390</wp:posOffset>
+                </wp:positionH>
+                <wp:positionV relativeFrom="paragraph">
+                  <wp:posOffset>136636</wp:posOffset>
+                </wp:positionV>
+                <wp:extent cx="1630574" cy="0"/>
+                <wp:effectExtent l="0" t="0" r="8255" b="12700"/>
+                <wp:wrapNone/>
+                <wp:docPr id="165695090" name="Straight Connector 2"/>
+                <wp:cNvGraphicFramePr/>
+                <a:graphic xmlns:a="http://schemas.openxmlformats.org/drawingml/2006/main">
+                  <a:graphicData uri="http://schemas.microsoft.com/office/word/2010/wordprocessingShape">
+                    <wps:wsp>
+                      <wps:cNvCnPr/>
+                      <wps:spPr>
+                        <a:xfrm>
+                          <a:off x="0" y="0"/>
+                          <a:ext cx="1630574" cy="0"/>
+                        </a:xfrm>
+                        <a:prstGeom prst="line">
+                          <a:avLst/>
+                        </a:prstGeom>
+                        <a:ln w="12700">
+                          <a:solidFill>
+                            <a:schemeClr val="dk1">
+                              <a:alpha val="64823"/>
+                            </a:schemeClr>
+                          </a:solidFill>
+                        </a:ln>
+                        <a:effectLst/>
+                      </wps:spPr>
+                      <wps:style>
+                        <a:lnRef idx="1">
+                          <a:schemeClr val="dk1"/>
+                        </a:lnRef>
+                        <a:fillRef idx="0">
+                          <a:schemeClr val="dk1"/>
+                        </a:fillRef>
+                        <a:effectRef idx="0">
+                          <a:schemeClr val="dk1"/>
+                        </a:effectRef>
+                        <a:fontRef idx="minor">
+                          <a:schemeClr val="tx1"/>
+                        </a:fontRef>
+                      </wps:style>
+                      <wps:bodyPr/>
+                    </wps:wsp>
+                  </a:graphicData>
+                </a:graphic>
+              </wp:anchor>
+            </w:drawing>
+          </mc:Choice>
+          <mc:Fallback>
+            <w:pict>
+              <v:line w14:anchorId="20FE0E94" id="Straight Connector 2" o:spid="_x0000_s1026" style="position:absolute;z-index:251659264;visibility:visible;mso-wrap-style:square;mso-wrap-distance-left:9pt;mso-wrap-distance-top:0;mso-wrap-distance-right:9pt;mso-wrap-distance-bottom:0;mso-position-horizontal:absolute;mso-position-horizontal-relative:text;mso-position-vertical:absolute;mso-position-vertical-relative:text" from="336.9pt,10.75pt" to="465.3pt,10.75pt" o:gfxdata="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" strokecolor="black [3200]" strokeweight="1pt">
+                <v:stroke opacity="42405f" joinstyle="miter"/>
+              </v:line>
+            </w:pict>
+          </mc:Fallback>
+        </mc:AlternateContent>
+      </w:r>
       <w:r>
         <w:rPr>
           <w:rFonts w:ascii="Times New Roman" w:hAnsi="Times New Roman"/>
